--- a/работа с git.docx
+++ b/работа с git.docx
@@ -1965,7 +1965,20 @@
     <w:p>
       <w:pPr>
         <w:pStyle w:val="COMMON"/>
-      </w:pPr>
+        <w:rPr>
+          <w:b/>
+          <w:bCs/>
+          <w:lang w:val="ru-RU"/>
+        </w:rPr>
+      </w:pPr>
+      <w:r>
+        <w:rPr>
+          <w:b/>
+          <w:bCs/>
+          <w:lang w:val="ru-RU"/>
+        </w:rPr>
+        <w:t>Подтянуть изменения и запушить на удаленный.</w:t>
+      </w:r>
     </w:p>
     <w:p>
       <w:pPr>
@@ -2056,6 +2069,11 @@
           </wp:inline>
         </w:drawing>
       </w:r>
+    </w:p>
+    <w:p>
+      <w:pPr>
+        <w:pStyle w:val="COMMON"/>
+      </w:pPr>
     </w:p>
     <w:p>
       <w:pPr>
@@ -2214,9 +2232,11 @@
           <w:lang w:val="ru-RU"/>
         </w:rPr>
       </w:pPr>
+      <w:proofErr w:type="spellStart"/>
       <w:r>
         <w:t>Pwd</w:t>
       </w:r>
+      <w:proofErr w:type="spellEnd"/>
       <w:r>
         <w:rPr>
           <w:lang w:val="ru-RU"/>
@@ -2265,9 +2285,11 @@
           <w:lang w:val="ru-RU"/>
         </w:rPr>
       </w:pPr>
+      <w:proofErr w:type="spellStart"/>
       <w:r>
         <w:t>Mkdir</w:t>
       </w:r>
+      <w:proofErr w:type="spellEnd"/>
       <w:r>
         <w:rPr>
           <w:lang w:val="ru-RU"/>
@@ -2297,27 +2319,33 @@
         </w:rPr>
         <w:t xml:space="preserve"> </w:t>
       </w:r>
+      <w:proofErr w:type="spellStart"/>
       <w:r>
         <w:t>dir</w:t>
       </w:r>
+      <w:proofErr w:type="spellEnd"/>
       <w:r>
         <w:rPr>
           <w:lang w:val="ru-RU"/>
         </w:rPr>
         <w:t>1/</w:t>
       </w:r>
+      <w:proofErr w:type="spellStart"/>
       <w:r>
         <w:t>dir</w:t>
       </w:r>
+      <w:proofErr w:type="spellEnd"/>
       <w:r>
         <w:rPr>
           <w:lang w:val="ru-RU"/>
         </w:rPr>
         <w:t>2/</w:t>
       </w:r>
+      <w:proofErr w:type="spellStart"/>
       <w:r>
         <w:t>dir</w:t>
       </w:r>
+      <w:proofErr w:type="spellEnd"/>
       <w:r>
         <w:rPr>
           <w:lang w:val="ru-RU"/>
@@ -2339,16 +2367,31 @@
         <w:rPr>
           <w:lang w:val="ru-RU"/>
         </w:rPr>
-        <w:t xml:space="preserve"> (что копируем , куда копируем) – для копирования</w:t>
-      </w:r>
-    </w:p>
-    <w:p>
-      <w:pPr>
-        <w:pStyle w:val="COMMON"/>
-        <w:rPr>
-          <w:lang w:val="ru-RU"/>
-        </w:rPr>
-      </w:pPr>
+        <w:t xml:space="preserve"> (что </w:t>
+      </w:r>
+      <w:proofErr w:type="gramStart"/>
+      <w:r>
+        <w:rPr>
+          <w:lang w:val="ru-RU"/>
+        </w:rPr>
+        <w:t>копируем ,</w:t>
+      </w:r>
+      <w:proofErr w:type="gramEnd"/>
+      <w:r>
+        <w:rPr>
+          <w:lang w:val="ru-RU"/>
+        </w:rPr>
+        <w:t xml:space="preserve"> куда копируем) – для копирования</w:t>
+      </w:r>
+    </w:p>
+    <w:p>
+      <w:pPr>
+        <w:pStyle w:val="COMMON"/>
+        <w:rPr>
+          <w:lang w:val="ru-RU"/>
+        </w:rPr>
+      </w:pPr>
+      <w:proofErr w:type="gramStart"/>
       <w:r>
         <w:t>Mv</w:t>
       </w:r>
@@ -2356,7 +2399,14 @@
         <w:rPr>
           <w:lang w:val="ru-RU"/>
         </w:rPr>
-        <w:t>(что перемещаем, куда перемещаем) – для перемещения файлов</w:t>
+        <w:t>(</w:t>
+      </w:r>
+      <w:proofErr w:type="gramEnd"/>
+      <w:r>
+        <w:rPr>
+          <w:lang w:val="ru-RU"/>
+        </w:rPr>
+        <w:t>что перемещаем, куда перемещаем) – для перемещения файлов</w:t>
       </w:r>
     </w:p>
     <w:p>
@@ -2710,8 +2760,51 @@
       <w:pPr>
         <w:pStyle w:val="COMMON"/>
       </w:pPr>
-      <w:r>
-        <w:t>Cвязать локальный и удаленный репозиторий</w:t>
+    </w:p>
+    <w:p>
+      <w:pPr>
+        <w:pStyle w:val="COMMON"/>
+      </w:pPr>
+    </w:p>
+    <w:p>
+      <w:pPr>
+        <w:pStyle w:val="COMMON"/>
+      </w:pPr>
+    </w:p>
+    <w:p>
+      <w:pPr>
+        <w:pStyle w:val="COMMON"/>
+      </w:pPr>
+    </w:p>
+    <w:p>
+      <w:pPr>
+        <w:pStyle w:val="COMMON"/>
+      </w:pPr>
+    </w:p>
+    <w:p>
+      <w:pPr>
+        <w:pStyle w:val="COMMON"/>
+        <w:rPr>
+          <w:b/>
+          <w:bCs/>
+          <w:lang w:val="ru-RU"/>
+        </w:rPr>
+      </w:pPr>
+      <w:r>
+        <w:rPr>
+          <w:b/>
+          <w:bCs/>
+        </w:rPr>
+        <w:lastRenderedPageBreak/>
+        <w:t>C</w:t>
+      </w:r>
+      <w:r>
+        <w:rPr>
+          <w:b/>
+          <w:bCs/>
+          <w:lang w:val="ru-RU"/>
+        </w:rPr>
+        <w:t>вязать локальный и удаленный репозиторий</w:t>
       </w:r>
     </w:p>
     <w:p>
@@ -2727,7 +2820,6 @@
         <w:rPr>
           <w:noProof/>
         </w:rPr>
-        <w:lastRenderedPageBreak/>
         <w:drawing>
           <wp:inline distT="0" distB="0" distL="0" distR="0" wp14:anchorId="0EEAF4D1" wp14:editId="06A706B1">
             <wp:extent cx="5940425" cy="3333750"/>
@@ -2901,7 +2993,21 @@
         <w:rPr>
           <w:lang w:val="ru-RU"/>
         </w:rPr>
-        <w:t xml:space="preserve">Чтоб клонировать репозиторий нужно быть в папке , в которой хранится репозиторий(выше него на одну) </w:t>
+        <w:t xml:space="preserve">Чтоб клонировать репозиторий нужно быть в </w:t>
+      </w:r>
+      <w:proofErr w:type="gramStart"/>
+      <w:r>
+        <w:rPr>
+          <w:lang w:val="ru-RU"/>
+        </w:rPr>
+        <w:t>папке ,</w:t>
+      </w:r>
+      <w:proofErr w:type="gramEnd"/>
+      <w:r>
+        <w:rPr>
+          <w:lang w:val="ru-RU"/>
+        </w:rPr>
+        <w:t xml:space="preserve"> в которой хранится репозиторий(выше него на одну) </w:t>
       </w:r>
     </w:p>
     <w:p>
@@ -2947,29 +3053,61 @@
           <w:bCs/>
           <w:lang w:val="ru-RU"/>
         </w:rPr>
-        <w:t xml:space="preserve"> *имя репоза* *имя клона*</w:t>
-      </w:r>
-    </w:p>
-    <w:p>
-      <w:pPr>
-        <w:pStyle w:val="COMMON"/>
-        <w:rPr>
-          <w:lang w:val="ru-RU"/>
-        </w:rPr>
-      </w:pPr>
-    </w:p>
-    <w:p>
-      <w:pPr>
-        <w:pStyle w:val="COMMON"/>
-        <w:rPr>
-          <w:lang w:val="ru-RU"/>
-        </w:rPr>
-      </w:pPr>
-      <w:r>
-        <w:rPr>
-          <w:lang w:val="ru-RU"/>
-        </w:rPr>
-        <w:t>Получить список удаленных веток(от оригинального репозитория)</w:t>
+        <w:t xml:space="preserve"> *имя </w:t>
+      </w:r>
+      <w:proofErr w:type="spellStart"/>
+      <w:r>
+        <w:rPr>
+          <w:b/>
+          <w:bCs/>
+          <w:lang w:val="ru-RU"/>
+        </w:rPr>
+        <w:t>репоза</w:t>
+      </w:r>
+      <w:proofErr w:type="spellEnd"/>
+      <w:r>
+        <w:rPr>
+          <w:b/>
+          <w:bCs/>
+          <w:lang w:val="ru-RU"/>
+        </w:rPr>
+        <w:t>* *имя клона*</w:t>
+      </w:r>
+    </w:p>
+    <w:p>
+      <w:pPr>
+        <w:pStyle w:val="COMMON"/>
+        <w:rPr>
+          <w:lang w:val="ru-RU"/>
+        </w:rPr>
+      </w:pPr>
+    </w:p>
+    <w:p>
+      <w:pPr>
+        <w:pStyle w:val="COMMON"/>
+        <w:rPr>
+          <w:lang w:val="ru-RU"/>
+        </w:rPr>
+      </w:pPr>
+      <w:r>
+        <w:rPr>
+          <w:lang w:val="ru-RU"/>
+        </w:rPr>
+        <w:t xml:space="preserve">Получить список удаленных </w:t>
+      </w:r>
+      <w:proofErr w:type="gramStart"/>
+      <w:r>
+        <w:rPr>
+          <w:lang w:val="ru-RU"/>
+        </w:rPr>
+        <w:t>веток(</w:t>
+      </w:r>
+      <w:proofErr w:type="gramEnd"/>
+      <w:r>
+        <w:rPr>
+          <w:lang w:val="ru-RU"/>
+        </w:rPr>
+        <w:t>от оригинального репозитория)</w:t>
       </w:r>
     </w:p>
     <w:p>
@@ -3268,7 +3406,25 @@
           <w:bCs/>
           <w:lang w:val="ru-RU"/>
         </w:rPr>
-        <w:t xml:space="preserve"> *название , которое хотим в локальном репозитории* *название ветки удаленного репозитория*</w:t>
+        <w:t xml:space="preserve"> *</w:t>
+      </w:r>
+      <w:proofErr w:type="gramStart"/>
+      <w:r>
+        <w:rPr>
+          <w:b/>
+          <w:bCs/>
+          <w:lang w:val="ru-RU"/>
+        </w:rPr>
+        <w:t>название ,</w:t>
+      </w:r>
+      <w:proofErr w:type="gramEnd"/>
+      <w:r>
+        <w:rPr>
+          <w:b/>
+          <w:bCs/>
+          <w:lang w:val="ru-RU"/>
+        </w:rPr>
+        <w:t xml:space="preserve"> которое хотим в локальном репозитории* *название ветки удаленного репозитория*</w:t>
       </w:r>
     </w:p>
     <w:p>
@@ -3361,11 +3517,19 @@
         <w:rPr>
           <w:lang w:val="ru-RU"/>
         </w:rPr>
-        <w:t>ОБЯЗАТЕЛЬНО ДОБАВИТЬ .</w:t>
+        <w:t xml:space="preserve">ОБЯЗАТЕЛЬНО </w:t>
+      </w:r>
+      <w:proofErr w:type="gramStart"/>
+      <w:r>
+        <w:rPr>
+          <w:lang w:val="ru-RU"/>
+        </w:rPr>
+        <w:t>ДОБАВИТЬ .</w:t>
       </w:r>
       <w:r>
         <w:t>GITIGNORE</w:t>
       </w:r>
+      <w:proofErr w:type="gramEnd"/>
       <w:r>
         <w:rPr>
           <w:lang w:val="ru-RU"/>
@@ -3482,12 +3646,14 @@
           </w:rPr>
           <w:t>://</w:t>
         </w:r>
+        <w:proofErr w:type="spellStart"/>
         <w:r>
           <w:rPr>
             <w:rStyle w:val="a6"/>
           </w:rPr>
           <w:t>proglib</w:t>
         </w:r>
+        <w:proofErr w:type="spellEnd"/>
         <w:r>
           <w:rPr>
             <w:rStyle w:val="a6"/>
@@ -3534,12 +3700,14 @@
           </w:rPr>
           <w:t>-</w:t>
         </w:r>
+        <w:proofErr w:type="spellStart"/>
         <w:r>
           <w:rPr>
             <w:rStyle w:val="a6"/>
           </w:rPr>
           <w:t>cheatsheet</w:t>
         </w:r>
+        <w:proofErr w:type="spellEnd"/>
       </w:hyperlink>
     </w:p>
     <w:p>
@@ -3563,12 +3731,14 @@
           </w:rPr>
           <w:t>://</w:t>
         </w:r>
+        <w:proofErr w:type="spellStart"/>
         <w:r>
           <w:rPr>
             <w:rStyle w:val="a6"/>
           </w:rPr>
           <w:t>habr</w:t>
         </w:r>
+        <w:proofErr w:type="spellEnd"/>
         <w:r>
           <w:rPr>
             <w:rStyle w:val="a6"/>
@@ -3589,12 +3759,14 @@
           </w:rPr>
           <w:t>/</w:t>
         </w:r>
+        <w:proofErr w:type="spellStart"/>
         <w:r>
           <w:rPr>
             <w:rStyle w:val="a6"/>
           </w:rPr>
           <w:t>ru</w:t>
         </w:r>
+        <w:proofErr w:type="spellEnd"/>
         <w:r>
           <w:rPr>
             <w:rStyle w:val="a6"/>
@@ -3615,12 +3787,14 @@
           </w:rPr>
           <w:t>/</w:t>
         </w:r>
+        <w:proofErr w:type="spellStart"/>
         <w:r>
           <w:rPr>
             <w:rStyle w:val="a6"/>
           </w:rPr>
           <w:t>ruvds</w:t>
         </w:r>
+        <w:proofErr w:type="spellEnd"/>
         <w:r>
           <w:rPr>
             <w:rStyle w:val="a6"/>
@@ -3664,12 +3838,14 @@
           </w:rPr>
           <w:t>://</w:t>
         </w:r>
+        <w:proofErr w:type="spellStart"/>
         <w:r>
           <w:rPr>
             <w:rStyle w:val="a6"/>
           </w:rPr>
           <w:t>htmlacademy</w:t>
         </w:r>
+        <w:proofErr w:type="spellEnd"/>
         <w:r>
           <w:rPr>
             <w:rStyle w:val="a6"/>
@@ -3677,12 +3853,14 @@
           </w:rPr>
           <w:t>.</w:t>
         </w:r>
+        <w:proofErr w:type="spellStart"/>
         <w:r>
           <w:rPr>
             <w:rStyle w:val="a6"/>
           </w:rPr>
           <w:t>ru</w:t>
         </w:r>
+        <w:proofErr w:type="spellEnd"/>
         <w:r>
           <w:rPr>
             <w:rStyle w:val="a6"/>
@@ -3790,8 +3968,16 @@
         <w:rPr>
           <w:lang w:val="ru-RU"/>
         </w:rPr>
-        <w:t>шпора маркдаун</w:t>
-      </w:r>
+        <w:t xml:space="preserve">шпора </w:t>
+      </w:r>
+      <w:proofErr w:type="spellStart"/>
+      <w:r>
+        <w:rPr>
+          <w:lang w:val="ru-RU"/>
+        </w:rPr>
+        <w:t>маркдаун</w:t>
+      </w:r>
+      <w:proofErr w:type="spellEnd"/>
     </w:p>
     <w:p>
       <w:pPr>
@@ -3836,9 +4022,11 @@
         </w:rPr>
         <w:t xml:space="preserve"> – забрать изменения с </w:t>
       </w:r>
+      <w:proofErr w:type="spellStart"/>
       <w:r>
         <w:t>github</w:t>
       </w:r>
+      <w:proofErr w:type="spellEnd"/>
     </w:p>
     <w:p>
       <w:pPr>
@@ -3919,7 +4107,21 @@
         <w:rPr>
           <w:lang w:val="ru-RU"/>
         </w:rPr>
-        <w:t>откатить все изменения в файле до состояния последнего коммита(если они еще не проиндексированы)</w:t>
+        <w:t xml:space="preserve">откатить все изменения в файле до состояния последнего </w:t>
+      </w:r>
+      <w:proofErr w:type="gramStart"/>
+      <w:r>
+        <w:rPr>
+          <w:lang w:val="ru-RU"/>
+        </w:rPr>
+        <w:t>коммита(</w:t>
+      </w:r>
+      <w:proofErr w:type="gramEnd"/>
+      <w:r>
+        <w:rPr>
+          <w:lang w:val="ru-RU"/>
+        </w:rPr>
+        <w:t>если они еще не проиндексированы)</w:t>
       </w:r>
     </w:p>
     <w:p>
@@ -3941,7 +4143,23 @@
         <w:pStyle w:val="COMMON"/>
       </w:pPr>
       <w:r>
-        <w:t>Git reset HEAD «имя файла»</w:t>
+        <w:t>Git reset HEAD «</w:t>
+      </w:r>
+      <w:proofErr w:type="spellStart"/>
+      <w:r>
+        <w:t>имя</w:t>
+      </w:r>
+      <w:proofErr w:type="spellEnd"/>
+      <w:r>
+        <w:t xml:space="preserve"> </w:t>
+      </w:r>
+      <w:proofErr w:type="spellStart"/>
+      <w:r>
+        <w:t>файла</w:t>
+      </w:r>
+      <w:proofErr w:type="spellEnd"/>
+      <w:r>
+        <w:t>»</w:t>
       </w:r>
     </w:p>
     <w:p>
@@ -3952,27 +4170,42 @@
         </w:rPr>
       </w:pPr>
       <w:r>
+        <w:rPr>
+          <w:lang w:val="en-US"/>
+        </w:rPr>
         <w:br w:type="page"/>
       </w:r>
     </w:p>
     <w:p>
       <w:pPr>
         <w:pStyle w:val="a3"/>
+      </w:pPr>
+      <w:r>
         <w:rPr>
           <w:lang w:val="en-US"/>
         </w:rPr>
-      </w:pPr>
+        <w:lastRenderedPageBreak/>
+        <w:t>Pull</w:t>
+      </w:r>
+      <w:r>
+        <w:t>-</w:t>
+      </w:r>
       <w:r>
         <w:rPr>
           <w:lang w:val="en-US"/>
         </w:rPr>
-        <w:lastRenderedPageBreak/>
-        <w:t>Pull-request.</w:t>
-      </w:r>
-    </w:p>
-    <w:p>
-      <w:pPr>
-        <w:pStyle w:val="COMMON"/>
+        <w:t>request</w:t>
+      </w:r>
+      <w:r>
+        <w:t>.</w:t>
+      </w:r>
+    </w:p>
+    <w:p>
+      <w:pPr>
+        <w:pStyle w:val="COMMON"/>
+        <w:rPr>
+          <w:lang w:val="ru-RU"/>
+        </w:rPr>
       </w:pPr>
     </w:p>
     <w:p>
@@ -4001,18 +4234,33 @@
         <w:rPr>
           <w:lang w:val="ru-RU"/>
         </w:rPr>
-        <w:t>из своей ветки. Перед добавлением код проходит ревью.</w:t>
-      </w:r>
-    </w:p>
-    <w:p>
-      <w:pPr>
-        <w:pStyle w:val="COMMON"/>
-        <w:rPr>
-          <w:lang w:val="ru-RU"/>
-        </w:rPr>
-      </w:pPr>
-      <w:r>
-        <w:rPr>
+        <w:t xml:space="preserve">из своей ветки. Перед добавлением код проходит </w:t>
+      </w:r>
+      <w:proofErr w:type="spellStart"/>
+      <w:r>
+        <w:rPr>
+          <w:lang w:val="ru-RU"/>
+        </w:rPr>
+        <w:t>ревью</w:t>
+      </w:r>
+      <w:proofErr w:type="spellEnd"/>
+      <w:r>
+        <w:rPr>
+          <w:lang w:val="ru-RU"/>
+        </w:rPr>
+        <w:t>.</w:t>
+      </w:r>
+    </w:p>
+    <w:p>
+      <w:pPr>
+        <w:pStyle w:val="COMMON"/>
+        <w:rPr>
+          <w:lang w:val="ru-RU"/>
+        </w:rPr>
+      </w:pPr>
+      <w:r>
+        <w:rPr>
+          <w:noProof/>
           <w:lang w:val="ru-RU"/>
         </w:rPr>
         <w:drawing>
@@ -4061,6 +4309,7 @@
       </w:pPr>
       <w:r>
         <w:rPr>
+          <w:noProof/>
           <w:lang w:val="ru-RU"/>
         </w:rPr>
         <w:lastRenderedPageBreak/>
@@ -4149,7 +4398,35 @@
         <w:rPr>
           <w:lang w:val="ru-RU"/>
         </w:rPr>
-        <w:t>Первым делом обязательно перед тем как первый раз запушить проект , нужно закоммитить добавленные файлы!!</w:t>
+        <w:t xml:space="preserve">Первым делом обязательно перед тем как первый раз запушить </w:t>
+      </w:r>
+      <w:proofErr w:type="gramStart"/>
+      <w:r>
+        <w:rPr>
+          <w:lang w:val="ru-RU"/>
+        </w:rPr>
+        <w:t>проект ,</w:t>
+      </w:r>
+      <w:proofErr w:type="gramEnd"/>
+      <w:r>
+        <w:rPr>
+          <w:lang w:val="ru-RU"/>
+        </w:rPr>
+        <w:t xml:space="preserve"> нужно </w:t>
+      </w:r>
+      <w:proofErr w:type="spellStart"/>
+      <w:r>
+        <w:rPr>
+          <w:lang w:val="ru-RU"/>
+        </w:rPr>
+        <w:t>закоммитить</w:t>
+      </w:r>
+      <w:proofErr w:type="spellEnd"/>
+      <w:r>
+        <w:rPr>
+          <w:lang w:val="ru-RU"/>
+        </w:rPr>
+        <w:t xml:space="preserve"> добавленные файлы!!</w:t>
       </w:r>
     </w:p>
     <w:p>
@@ -4397,8 +4674,30 @@
         <w:rPr>
           <w:lang w:val="ru-RU"/>
         </w:rPr>
-        <w:t>” - взять все изменения , сохранить их и закоммитить</w:t>
-      </w:r>
+        <w:t xml:space="preserve">” - взять все </w:t>
+      </w:r>
+      <w:proofErr w:type="gramStart"/>
+      <w:r>
+        <w:rPr>
+          <w:lang w:val="ru-RU"/>
+        </w:rPr>
+        <w:t>изменения ,</w:t>
+      </w:r>
+      <w:proofErr w:type="gramEnd"/>
+      <w:r>
+        <w:rPr>
+          <w:lang w:val="ru-RU"/>
+        </w:rPr>
+        <w:t xml:space="preserve"> сохранить их и </w:t>
+      </w:r>
+      <w:proofErr w:type="spellStart"/>
+      <w:r>
+        <w:rPr>
+          <w:lang w:val="ru-RU"/>
+        </w:rPr>
+        <w:t>закоммитить</w:t>
+      </w:r>
+      <w:proofErr w:type="spellEnd"/>
     </w:p>
     <w:p>
       <w:pPr>
@@ -4512,7 +4811,21 @@
         <w:rPr>
           <w:lang w:val="ru-RU"/>
         </w:rPr>
-        <w:t xml:space="preserve"> *хеш на коммит* *имя файл</w:t>
+        <w:t xml:space="preserve"> *</w:t>
+      </w:r>
+      <w:proofErr w:type="spellStart"/>
+      <w:r>
+        <w:rPr>
+          <w:lang w:val="ru-RU"/>
+        </w:rPr>
+        <w:t>хеш</w:t>
+      </w:r>
+      <w:proofErr w:type="spellEnd"/>
+      <w:r>
+        <w:rPr>
+          <w:lang w:val="ru-RU"/>
+        </w:rPr>
+        <w:t xml:space="preserve"> на коммит* *имя файл</w:t>
       </w:r>
       <w:r>
         <w:rPr>
@@ -4564,7 +4877,29 @@
         <w:rPr>
           <w:lang w:val="ru-RU"/>
         </w:rPr>
-        <w:t xml:space="preserve"> *хеш* : *имя файла* , выведет в консоль файл полностью</w:t>
+        <w:t xml:space="preserve"> *</w:t>
+      </w:r>
+      <w:proofErr w:type="spellStart"/>
+      <w:r>
+        <w:rPr>
+          <w:lang w:val="ru-RU"/>
+        </w:rPr>
+        <w:t>хеш</w:t>
+      </w:r>
+      <w:proofErr w:type="spellEnd"/>
+      <w:proofErr w:type="gramStart"/>
+      <w:r>
+        <w:rPr>
+          <w:lang w:val="ru-RU"/>
+        </w:rPr>
+        <w:t>* :</w:t>
+      </w:r>
+      <w:proofErr w:type="gramEnd"/>
+      <w:r>
+        <w:rPr>
+          <w:lang w:val="ru-RU"/>
+        </w:rPr>
+        <w:t xml:space="preserve"> *имя файла* , выведет в консоль файл полностью</w:t>
       </w:r>
     </w:p>
     <w:p>
@@ -4652,7 +4987,21 @@
         <w:rPr>
           <w:lang w:val="ru-RU"/>
         </w:rPr>
-        <w:t>последний коммит , путем создания нового коммита и изменений в директории.</w:t>
+        <w:t xml:space="preserve">последний </w:t>
+      </w:r>
+      <w:proofErr w:type="gramStart"/>
+      <w:r>
+        <w:rPr>
+          <w:lang w:val="ru-RU"/>
+        </w:rPr>
+        <w:t>коммит ,</w:t>
+      </w:r>
+      <w:proofErr w:type="gramEnd"/>
+      <w:r>
+        <w:rPr>
+          <w:lang w:val="ru-RU"/>
+        </w:rPr>
+        <w:t xml:space="preserve"> путем создания нового коммита и изменений в директории.</w:t>
       </w:r>
     </w:p>
     <w:p>
@@ -4830,8 +5179,16 @@
         <w:rPr>
           <w:lang w:val="ru-RU"/>
         </w:rPr>
-        <w:t xml:space="preserve"> для сохранения изменений на гитхабе</w:t>
-      </w:r>
+        <w:t xml:space="preserve"> для сохранения изменений на </w:t>
+      </w:r>
+      <w:proofErr w:type="spellStart"/>
+      <w:r>
+        <w:rPr>
+          <w:lang w:val="ru-RU"/>
+        </w:rPr>
+        <w:t>гитхабе</w:t>
+      </w:r>
+      <w:proofErr w:type="spellEnd"/>
     </w:p>
     <w:p>
       <w:pPr>
@@ -4954,7 +5311,21 @@
         <w:rPr>
           <w:lang w:val="ru-RU"/>
         </w:rPr>
-        <w:t xml:space="preserve">Че то поделали , добавили в </w:t>
+        <w:t xml:space="preserve">Че то </w:t>
+      </w:r>
+      <w:proofErr w:type="gramStart"/>
+      <w:r>
+        <w:rPr>
+          <w:lang w:val="ru-RU"/>
+        </w:rPr>
+        <w:t>поделали ,</w:t>
+      </w:r>
+      <w:proofErr w:type="gramEnd"/>
+      <w:r>
+        <w:rPr>
+          <w:lang w:val="ru-RU"/>
+        </w:rPr>
+        <w:t xml:space="preserve"> добавили в </w:t>
       </w:r>
       <w:r>
         <w:t>add</w:t>
@@ -4963,7 +5334,21 @@
         <w:rPr>
           <w:lang w:val="ru-RU"/>
         </w:rPr>
-        <w:t xml:space="preserve">, но еще не закоммитили и передумали вообще это коммитить </w:t>
+        <w:t xml:space="preserve">, но еще не </w:t>
+      </w:r>
+      <w:proofErr w:type="spellStart"/>
+      <w:r>
+        <w:rPr>
+          <w:lang w:val="ru-RU"/>
+        </w:rPr>
+        <w:t>закоммитили</w:t>
+      </w:r>
+      <w:proofErr w:type="spellEnd"/>
+      <w:r>
+        <w:rPr>
+          <w:lang w:val="ru-RU"/>
+        </w:rPr>
+        <w:t xml:space="preserve"> и передумали вообще это коммитить </w:t>
       </w:r>
     </w:p>
     <w:p>
@@ -5066,7 +5451,25 @@
           <w:bCs/>
           <w:lang w:val="ru-RU"/>
         </w:rPr>
-        <w:t xml:space="preserve"> *хеш*</w:t>
+        <w:t xml:space="preserve"> *</w:t>
+      </w:r>
+      <w:proofErr w:type="spellStart"/>
+      <w:r>
+        <w:rPr>
+          <w:b/>
+          <w:bCs/>
+          <w:lang w:val="ru-RU"/>
+        </w:rPr>
+        <w:t>хеш</w:t>
+      </w:r>
+      <w:proofErr w:type="spellEnd"/>
+      <w:r>
+        <w:rPr>
+          <w:b/>
+          <w:bCs/>
+          <w:lang w:val="ru-RU"/>
+        </w:rPr>
+        <w:t>*</w:t>
       </w:r>
       <w:r>
         <w:rPr>
@@ -5074,6 +5477,7 @@
         </w:rPr>
         <w:t xml:space="preserve"> - делает то же что и –</w:t>
       </w:r>
+      <w:proofErr w:type="gramStart"/>
       <w:r>
         <w:t>hard</w:t>
       </w:r>
@@ -5081,7 +5485,14 @@
         <w:rPr>
           <w:lang w:val="ru-RU"/>
         </w:rPr>
-        <w:t xml:space="preserve"> , но не трогает директорию</w:t>
+        <w:t xml:space="preserve"> ,</w:t>
+      </w:r>
+      <w:proofErr w:type="gramEnd"/>
+      <w:r>
+        <w:rPr>
+          <w:lang w:val="ru-RU"/>
+        </w:rPr>
+        <w:t xml:space="preserve"> но не трогает директорию</w:t>
       </w:r>
     </w:p>
     <w:p>
@@ -5248,7 +5659,35 @@
         <w:rPr>
           <w:lang w:val="ru-RU"/>
         </w:rPr>
-        <w:t xml:space="preserve"> – переносит ветку , но индекс и директорию не трогает! Используется когда забыли что-то доделать в прошлом коммите, удаляем его, но сам код не изменяется, доделываем его и коммитим по новой!</w:t>
+        <w:t xml:space="preserve"> – переносит </w:t>
+      </w:r>
+      <w:proofErr w:type="gramStart"/>
+      <w:r>
+        <w:rPr>
+          <w:lang w:val="ru-RU"/>
+        </w:rPr>
+        <w:t>ветку ,</w:t>
+      </w:r>
+      <w:proofErr w:type="gramEnd"/>
+      <w:r>
+        <w:rPr>
+          <w:lang w:val="ru-RU"/>
+        </w:rPr>
+        <w:t xml:space="preserve"> но индекс и директорию не трогает! </w:t>
+      </w:r>
+      <w:proofErr w:type="gramStart"/>
+      <w:r>
+        <w:rPr>
+          <w:lang w:val="ru-RU"/>
+        </w:rPr>
+        <w:t>Используется</w:t>
+      </w:r>
+      <w:proofErr w:type="gramEnd"/>
+      <w:r>
+        <w:rPr>
+          <w:lang w:val="ru-RU"/>
+        </w:rPr>
+        <w:t xml:space="preserve"> когда забыли что-то доделать в прошлом коммите, удаляем его, но сам код не изменяется, доделываем его и коммитим по новой!</w:t>
       </w:r>
     </w:p>
     <w:p>
@@ -5461,6 +5900,7 @@
         </w:rPr>
         <w:t xml:space="preserve"> --</w:t>
       </w:r>
+      <w:proofErr w:type="gramStart"/>
       <w:r>
         <w:rPr>
           <w:b/>
@@ -5472,7 +5912,14 @@
         <w:rPr>
           <w:lang w:val="ru-RU"/>
         </w:rPr>
-        <w:t xml:space="preserve"> , делает два в одном , когда нужно в коммит добавить еще что-то и перезаписать его</w:t>
+        <w:t xml:space="preserve"> ,</w:t>
+      </w:r>
+      <w:proofErr w:type="gramEnd"/>
+      <w:r>
+        <w:rPr>
+          <w:lang w:val="ru-RU"/>
+        </w:rPr>
+        <w:t xml:space="preserve"> делает два в одном , когда нужно в коммит добавить еще что-то и перезаписать его</w:t>
       </w:r>
       <w:r>
         <w:rPr>
@@ -5696,7 +6143,21 @@
         <w:rPr>
           <w:lang w:val="ru-RU"/>
         </w:rPr>
-        <w:t xml:space="preserve"> - удаление с индексированием , но файл остается в каталоге (для служебных файлов добавленных по ошибке)</w:t>
+        <w:t xml:space="preserve"> - удаление с </w:t>
+      </w:r>
+      <w:proofErr w:type="gramStart"/>
+      <w:r>
+        <w:rPr>
+          <w:lang w:val="ru-RU"/>
+        </w:rPr>
+        <w:t>индексированием ,</w:t>
+      </w:r>
+      <w:proofErr w:type="gramEnd"/>
+      <w:r>
+        <w:rPr>
+          <w:lang w:val="ru-RU"/>
+        </w:rPr>
+        <w:t xml:space="preserve"> но файл остается в каталоге (для служебных файлов добавленных по ошибке)</w:t>
       </w:r>
     </w:p>
     <w:p>
@@ -5837,29 +6298,65 @@
         <w:rPr>
           <w:lang w:val="ru-RU"/>
         </w:rPr>
-        <w:t xml:space="preserve"> - перейти к определенной ветке , при этом в директории останутся файлы относящиеся только к ней</w:t>
-      </w:r>
-    </w:p>
-    <w:p>
-      <w:pPr>
-        <w:pStyle w:val="COMMON"/>
-        <w:rPr>
-          <w:lang w:val="ru-RU"/>
-        </w:rPr>
-      </w:pPr>
-    </w:p>
-    <w:p>
-      <w:pPr>
-        <w:pStyle w:val="COMMON"/>
-        <w:rPr>
-          <w:lang w:val="ru-RU"/>
-        </w:rPr>
-      </w:pPr>
-      <w:r>
-        <w:rPr>
-          <w:lang w:val="ru-RU"/>
-        </w:rPr>
-        <w:t xml:space="preserve">Чекаут не работает если в ветке в которой мы были до этого есть не сохраненные изменения , поэтому: </w:t>
+        <w:t xml:space="preserve"> - перейти к определенной </w:t>
+      </w:r>
+      <w:proofErr w:type="gramStart"/>
+      <w:r>
+        <w:rPr>
+          <w:lang w:val="ru-RU"/>
+        </w:rPr>
+        <w:t>ветке ,</w:t>
+      </w:r>
+      <w:proofErr w:type="gramEnd"/>
+      <w:r>
+        <w:rPr>
+          <w:lang w:val="ru-RU"/>
+        </w:rPr>
+        <w:t xml:space="preserve"> при этом в директории останутся файлы относящиеся только к ней</w:t>
+      </w:r>
+    </w:p>
+    <w:p>
+      <w:pPr>
+        <w:pStyle w:val="COMMON"/>
+        <w:rPr>
+          <w:lang w:val="ru-RU"/>
+        </w:rPr>
+      </w:pPr>
+    </w:p>
+    <w:p>
+      <w:pPr>
+        <w:pStyle w:val="COMMON"/>
+        <w:rPr>
+          <w:lang w:val="ru-RU"/>
+        </w:rPr>
+      </w:pPr>
+      <w:proofErr w:type="spellStart"/>
+      <w:r>
+        <w:rPr>
+          <w:lang w:val="ru-RU"/>
+        </w:rPr>
+        <w:t>Чекаут</w:t>
+      </w:r>
+      <w:proofErr w:type="spellEnd"/>
+      <w:r>
+        <w:rPr>
+          <w:lang w:val="ru-RU"/>
+        </w:rPr>
+        <w:t xml:space="preserve"> не работает если в ветке в которой мы были до этого есть не сохраненные </w:t>
+      </w:r>
+      <w:proofErr w:type="gramStart"/>
+      <w:r>
+        <w:rPr>
+          <w:lang w:val="ru-RU"/>
+        </w:rPr>
+        <w:t>изменения ,</w:t>
+      </w:r>
+      <w:proofErr w:type="gramEnd"/>
+      <w:r>
+        <w:rPr>
+          <w:lang w:val="ru-RU"/>
+        </w:rPr>
+        <w:t xml:space="preserve"> поэтому: </w:t>
       </w:r>
     </w:p>
     <w:p>
@@ -5985,7 +6482,35 @@
         <w:rPr>
           <w:lang w:val="ru-RU"/>
         </w:rPr>
-        <w:t xml:space="preserve">Чтобы сохранить незакомиченные изменения в новой ветке нужно сначала создать ее и переключиться , а потом коммитить </w:t>
+        <w:t xml:space="preserve">Чтобы сохранить </w:t>
+      </w:r>
+      <w:proofErr w:type="spellStart"/>
+      <w:r>
+        <w:rPr>
+          <w:lang w:val="ru-RU"/>
+        </w:rPr>
+        <w:t>незакомиченные</w:t>
+      </w:r>
+      <w:proofErr w:type="spellEnd"/>
+      <w:r>
+        <w:rPr>
+          <w:lang w:val="ru-RU"/>
+        </w:rPr>
+        <w:t xml:space="preserve"> изменения в новой ветке нужно сначала создать ее и </w:t>
+      </w:r>
+      <w:proofErr w:type="gramStart"/>
+      <w:r>
+        <w:rPr>
+          <w:lang w:val="ru-RU"/>
+        </w:rPr>
+        <w:t>переключиться ,</w:t>
+      </w:r>
+      <w:proofErr w:type="gramEnd"/>
+      <w:r>
+        <w:rPr>
+          <w:lang w:val="ru-RU"/>
+        </w:rPr>
+        <w:t xml:space="preserve"> а потом коммитить </w:t>
       </w:r>
     </w:p>
     <w:p>
@@ -6043,7 +6568,21 @@
         <w:rPr>
           <w:lang w:val="ru-RU"/>
         </w:rPr>
-        <w:t xml:space="preserve"> *хеш куда переместить*</w:t>
+        <w:t xml:space="preserve"> *</w:t>
+      </w:r>
+      <w:proofErr w:type="spellStart"/>
+      <w:r>
+        <w:rPr>
+          <w:lang w:val="ru-RU"/>
+        </w:rPr>
+        <w:t>хеш</w:t>
+      </w:r>
+      <w:proofErr w:type="spellEnd"/>
+      <w:r>
+        <w:rPr>
+          <w:lang w:val="ru-RU"/>
+        </w:rPr>
+        <w:t xml:space="preserve"> куда переместить*</w:t>
       </w:r>
     </w:p>
     <w:p>
@@ -6092,14 +6631,36 @@
         <w:rPr>
           <w:lang w:val="ru-RU"/>
         </w:rPr>
-        <w:t>*что  переместить*</w:t>
-      </w:r>
-      <w:r>
-        <w:rPr>
-          <w:lang w:val="ru-RU"/>
-        </w:rPr>
-        <w:t xml:space="preserve"> *хеш</w:t>
-      </w:r>
+        <w:t>*</w:t>
+      </w:r>
+      <w:proofErr w:type="gramStart"/>
+      <w:r>
+        <w:rPr>
+          <w:lang w:val="ru-RU"/>
+        </w:rPr>
+        <w:t>что  переместить</w:t>
+      </w:r>
+      <w:proofErr w:type="gramEnd"/>
+      <w:r>
+        <w:rPr>
+          <w:lang w:val="ru-RU"/>
+        </w:rPr>
+        <w:t>*</w:t>
+      </w:r>
+      <w:r>
+        <w:rPr>
+          <w:lang w:val="ru-RU"/>
+        </w:rPr>
+        <w:t xml:space="preserve"> *</w:t>
+      </w:r>
+      <w:proofErr w:type="spellStart"/>
+      <w:r>
+        <w:rPr>
+          <w:lang w:val="ru-RU"/>
+        </w:rPr>
+        <w:t>хеш</w:t>
+      </w:r>
+      <w:proofErr w:type="spellEnd"/>
       <w:r>
         <w:rPr>
           <w:lang w:val="ru-RU"/>
@@ -6150,7 +6711,35 @@
         <w:rPr>
           <w:lang w:val="ru-RU"/>
         </w:rPr>
-        <w:t xml:space="preserve"> *хеш на коммит* *имя файлк* </w:t>
+        <w:t xml:space="preserve"> *</w:t>
+      </w:r>
+      <w:proofErr w:type="spellStart"/>
+      <w:r>
+        <w:rPr>
+          <w:lang w:val="ru-RU"/>
+        </w:rPr>
+        <w:t>хеш</w:t>
+      </w:r>
+      <w:proofErr w:type="spellEnd"/>
+      <w:r>
+        <w:rPr>
+          <w:lang w:val="ru-RU"/>
+        </w:rPr>
+        <w:t xml:space="preserve"> на коммит* *имя </w:t>
+      </w:r>
+      <w:proofErr w:type="spellStart"/>
+      <w:r>
+        <w:rPr>
+          <w:lang w:val="ru-RU"/>
+        </w:rPr>
+        <w:t>файлк</w:t>
+      </w:r>
+      <w:proofErr w:type="spellEnd"/>
+      <w:r>
+        <w:rPr>
+          <w:lang w:val="ru-RU"/>
+        </w:rPr>
+        <w:t xml:space="preserve">* </w:t>
       </w:r>
     </w:p>
     <w:p>
@@ -6190,7 +6779,29 @@
         <w:rPr>
           <w:lang w:val="ru-RU"/>
         </w:rPr>
-        <w:t xml:space="preserve"> *хеш* : *имя файла* , выведет в консоль файл полностью</w:t>
+        <w:t xml:space="preserve"> *</w:t>
+      </w:r>
+      <w:proofErr w:type="spellStart"/>
+      <w:r>
+        <w:rPr>
+          <w:lang w:val="ru-RU"/>
+        </w:rPr>
+        <w:t>хеш</w:t>
+      </w:r>
+      <w:proofErr w:type="spellEnd"/>
+      <w:proofErr w:type="gramStart"/>
+      <w:r>
+        <w:rPr>
+          <w:lang w:val="ru-RU"/>
+        </w:rPr>
+        <w:t>* :</w:t>
+      </w:r>
+      <w:proofErr w:type="gramEnd"/>
+      <w:r>
+        <w:rPr>
+          <w:lang w:val="ru-RU"/>
+        </w:rPr>
+        <w:t xml:space="preserve"> *имя файла* , выведет в консоль файл полностью</w:t>
       </w:r>
     </w:p>
     <w:p>
@@ -6247,7 +6858,21 @@
         <w:rPr>
           <w:lang w:val="ru-RU"/>
         </w:rPr>
-        <w:t>Сначала делаем чекаут на ту ветку, в которую хотим добавить другую</w:t>
+        <w:t xml:space="preserve">Сначала делаем </w:t>
+      </w:r>
+      <w:proofErr w:type="spellStart"/>
+      <w:r>
+        <w:rPr>
+          <w:lang w:val="ru-RU"/>
+        </w:rPr>
+        <w:t>чекаут</w:t>
+      </w:r>
+      <w:proofErr w:type="spellEnd"/>
+      <w:r>
+        <w:rPr>
+          <w:lang w:val="ru-RU"/>
+        </w:rPr>
+        <w:t xml:space="preserve"> на ту ветку, в которую хотим добавить другую</w:t>
       </w:r>
     </w:p>
     <w:p>
@@ -6373,15 +6998,19 @@
       <w:pPr>
         <w:pStyle w:val="COMMON"/>
       </w:pPr>
+      <w:proofErr w:type="spellStart"/>
       <w:r>
         <w:t>Поэтому</w:t>
       </w:r>
-      <w:r>
-        <w:t xml:space="preserve"> </w:t>
-      </w:r>
+      <w:proofErr w:type="spellEnd"/>
+      <w:r>
+        <w:t xml:space="preserve"> </w:t>
+      </w:r>
+      <w:proofErr w:type="spellStart"/>
       <w:r>
         <w:t>используем</w:t>
       </w:r>
+      <w:proofErr w:type="spellEnd"/>
       <w:r>
         <w:t xml:space="preserve"> </w:t>
       </w:r>
@@ -6476,7 +7105,21 @@
         <w:rPr>
           <w:lang w:val="ru-RU"/>
         </w:rPr>
-        <w:t xml:space="preserve"> – то не делаем слияние с другими ветками , уходим с этой ветки и пишем</w:t>
+        <w:t xml:space="preserve"> – то не делаем слияние с другими </w:t>
+      </w:r>
+      <w:proofErr w:type="gramStart"/>
+      <w:r>
+        <w:rPr>
+          <w:lang w:val="ru-RU"/>
+        </w:rPr>
+        <w:t>ветками ,</w:t>
+      </w:r>
+      <w:proofErr w:type="gramEnd"/>
+      <w:r>
+        <w:rPr>
+          <w:lang w:val="ru-RU"/>
+        </w:rPr>
+        <w:t xml:space="preserve"> уходим с этой ветки и пишем</w:t>
       </w:r>
     </w:p>
     <w:p>
@@ -6551,7 +7194,21 @@
         <w:rPr>
           <w:lang w:val="ru-RU"/>
         </w:rPr>
-        <w:t xml:space="preserve"> *то же название ветки* *хеш последнего коммита*</w:t>
+        <w:t xml:space="preserve"> *то же название ветки* *</w:t>
+      </w:r>
+      <w:proofErr w:type="spellStart"/>
+      <w:r>
+        <w:rPr>
+          <w:lang w:val="ru-RU"/>
+        </w:rPr>
+        <w:t>хеш</w:t>
+      </w:r>
+      <w:proofErr w:type="spellEnd"/>
+      <w:r>
+        <w:rPr>
+          <w:lang w:val="ru-RU"/>
+        </w:rPr>
+        <w:t xml:space="preserve"> последнего коммита*</w:t>
       </w:r>
     </w:p>
     <w:p>
@@ -6571,6 +7228,7 @@
         <w:lastRenderedPageBreak/>
         <w:t xml:space="preserve">История переключений веток: лог ссылок </w:t>
       </w:r>
+      <w:proofErr w:type="spellStart"/>
       <w:r>
         <w:rPr>
           <w:lang w:val="en-US"/>
@@ -6578,6 +7236,7 @@
         <w:t>reflog</w:t>
       </w:r>
       <w:bookmarkEnd w:id="14"/>
+      <w:proofErr w:type="spellEnd"/>
     </w:p>
     <w:p>
       <w:pPr>
@@ -6600,9 +7259,11 @@
         </w:rPr>
         <w:t xml:space="preserve"> </w:t>
       </w:r>
+      <w:proofErr w:type="spellStart"/>
       <w:r>
         <w:t>reflog</w:t>
       </w:r>
+      <w:proofErr w:type="spellEnd"/>
       <w:r>
         <w:rPr>
           <w:lang w:val="ru-RU"/>
@@ -6626,14 +7287,30 @@
         </w:rPr>
         <w:t xml:space="preserve"> </w:t>
       </w:r>
+      <w:proofErr w:type="spellStart"/>
       <w:r>
         <w:t>reflog</w:t>
       </w:r>
-      <w:r>
-        <w:rPr>
-          <w:lang w:val="ru-RU"/>
-        </w:rPr>
-        <w:t xml:space="preserve"> – выведет логи для </w:t>
+      <w:proofErr w:type="spellEnd"/>
+      <w:r>
+        <w:rPr>
+          <w:lang w:val="ru-RU"/>
+        </w:rPr>
+        <w:t xml:space="preserve"> – выведет </w:t>
+      </w:r>
+      <w:proofErr w:type="spellStart"/>
+      <w:r>
+        <w:rPr>
+          <w:lang w:val="ru-RU"/>
+        </w:rPr>
+        <w:t>логи</w:t>
+      </w:r>
+      <w:proofErr w:type="spellEnd"/>
+      <w:r>
+        <w:rPr>
+          <w:lang w:val="ru-RU"/>
+        </w:rPr>
+        <w:t xml:space="preserve"> для </w:t>
       </w:r>
       <w:r>
         <w:t>HEAD</w:t>
@@ -6694,26 +7371,45 @@
         <w:pStyle w:val="COMMON"/>
       </w:pPr>
       <w:r>
-        <w:t>Git branch feature HEAD@{6} – возьмет</w:t>
-      </w:r>
-      <w:r>
-        <w:t xml:space="preserve"> </w:t>
-      </w:r>
+        <w:t>Git branch feature HEAD</w:t>
+      </w:r>
+      <w:proofErr w:type="gramStart"/>
+      <w:r>
+        <w:t>@{</w:t>
+      </w:r>
+      <w:proofErr w:type="gramEnd"/>
+      <w:r>
+        <w:t xml:space="preserve">6} – </w:t>
+      </w:r>
+      <w:proofErr w:type="spellStart"/>
+      <w:r>
+        <w:t>возьмет</w:t>
+      </w:r>
+      <w:proofErr w:type="spellEnd"/>
+      <w:r>
+        <w:t xml:space="preserve"> </w:t>
+      </w:r>
+      <w:proofErr w:type="spellStart"/>
       <w:r>
         <w:t>хеш</w:t>
       </w:r>
-      <w:r>
-        <w:t xml:space="preserve"> </w:t>
-      </w:r>
+      <w:proofErr w:type="spellEnd"/>
+      <w:r>
+        <w:t xml:space="preserve"> </w:t>
+      </w:r>
+      <w:proofErr w:type="spellStart"/>
       <w:r>
         <w:t>из</w:t>
       </w:r>
-      <w:r>
-        <w:t xml:space="preserve"> </w:t>
-      </w:r>
+      <w:proofErr w:type="spellEnd"/>
+      <w:r>
+        <w:t xml:space="preserve"> </w:t>
+      </w:r>
+      <w:proofErr w:type="spellStart"/>
       <w:r>
         <w:t>reflogа</w:t>
       </w:r>
+      <w:proofErr w:type="spellEnd"/>
     </w:p>
     <w:p>
       <w:pPr>
@@ -6726,7 +7422,15 @@
       </w:pPr>
       <w:bookmarkStart w:id="15" w:name="_Toc152091243"/>
       <w:r>
-        <w:t>Удаление лишних файлов и незакомиченных изменений</w:t>
+        <w:t xml:space="preserve">Удаление лишних файлов и </w:t>
+      </w:r>
+      <w:proofErr w:type="spellStart"/>
+      <w:r>
+        <w:t>незакомиченных</w:t>
+      </w:r>
+      <w:proofErr w:type="spellEnd"/>
+      <w:r>
+        <w:t xml:space="preserve"> изменений</w:t>
       </w:r>
       <w:bookmarkEnd w:id="15"/>
     </w:p>
@@ -6760,14 +7464,30 @@
         </w:rPr>
         <w:t xml:space="preserve"> -</w:t>
       </w:r>
+      <w:proofErr w:type="spellStart"/>
       <w:r>
         <w:t>dxf</w:t>
       </w:r>
-      <w:r>
-        <w:rPr>
-          <w:lang w:val="ru-RU"/>
-        </w:rPr>
-        <w:t xml:space="preserve"> – удаляет все неотслеживаемые файлы</w:t>
+      <w:proofErr w:type="spellEnd"/>
+      <w:r>
+        <w:rPr>
+          <w:lang w:val="ru-RU"/>
+        </w:rPr>
+        <w:t xml:space="preserve"> – удаляет все </w:t>
+      </w:r>
+      <w:proofErr w:type="spellStart"/>
+      <w:r>
+        <w:rPr>
+          <w:lang w:val="ru-RU"/>
+        </w:rPr>
+        <w:t>неотслеживаемые</w:t>
+      </w:r>
+      <w:proofErr w:type="spellEnd"/>
+      <w:r>
+        <w:rPr>
+          <w:lang w:val="ru-RU"/>
+        </w:rPr>
+        <w:t xml:space="preserve"> файлы</w:t>
       </w:r>
     </w:p>
     <w:p>
@@ -6820,7 +7540,21 @@
         <w:rPr>
           <w:lang w:val="ru-RU"/>
         </w:rPr>
-        <w:t xml:space="preserve"> (кроме неотслеживаемых файлов)</w:t>
+        <w:t xml:space="preserve"> (кроме </w:t>
+      </w:r>
+      <w:proofErr w:type="spellStart"/>
+      <w:r>
+        <w:rPr>
+          <w:lang w:val="ru-RU"/>
+        </w:rPr>
+        <w:t>неотслеживаемых</w:t>
+      </w:r>
+      <w:proofErr w:type="spellEnd"/>
+      <w:r>
+        <w:rPr>
+          <w:lang w:val="ru-RU"/>
+        </w:rPr>
+        <w:t xml:space="preserve"> файлов)</w:t>
       </w:r>
     </w:p>
     <w:p>
@@ -6910,7 +7644,35 @@
         <w:rPr>
           <w:lang w:val="ru-RU"/>
         </w:rPr>
-        <w:t xml:space="preserve"> *хеш 1 коммита* *хеш 2 коммита*</w:t>
+        <w:t xml:space="preserve"> *</w:t>
+      </w:r>
+      <w:proofErr w:type="spellStart"/>
+      <w:r>
+        <w:rPr>
+          <w:lang w:val="ru-RU"/>
+        </w:rPr>
+        <w:t>хеш</w:t>
+      </w:r>
+      <w:proofErr w:type="spellEnd"/>
+      <w:r>
+        <w:rPr>
+          <w:lang w:val="ru-RU"/>
+        </w:rPr>
+        <w:t xml:space="preserve"> 1 коммита* *</w:t>
+      </w:r>
+      <w:proofErr w:type="spellStart"/>
+      <w:r>
+        <w:rPr>
+          <w:lang w:val="ru-RU"/>
+        </w:rPr>
+        <w:t>хеш</w:t>
+      </w:r>
+      <w:proofErr w:type="spellEnd"/>
+      <w:r>
+        <w:rPr>
+          <w:lang w:val="ru-RU"/>
+        </w:rPr>
+        <w:t xml:space="preserve"> 2 коммита*</w:t>
       </w:r>
     </w:p>
     <w:p>
@@ -7034,6 +7796,7 @@
       <w:r>
         <w:t xml:space="preserve">Вывод истории </w:t>
       </w:r>
+      <w:proofErr w:type="spellStart"/>
       <w:r>
         <w:rPr>
           <w:lang w:val="en-US"/>
@@ -7041,6 +7804,7 @@
         <w:t>gitlog</w:t>
       </w:r>
       <w:bookmarkEnd w:id="17"/>
+      <w:proofErr w:type="spellEnd"/>
     </w:p>
     <w:p>
       <w:pPr>
@@ -7101,14 +7865,30 @@
         </w:rPr>
         <w:t xml:space="preserve"> </w:t>
       </w:r>
+      <w:proofErr w:type="spellStart"/>
       <w:r>
         <w:t>oneline</w:t>
       </w:r>
-      <w:r>
-        <w:rPr>
-          <w:lang w:val="ru-RU"/>
-        </w:rPr>
-        <w:t xml:space="preserve"> – выводит коммиты в формате хеш + описание</w:t>
+      <w:proofErr w:type="spellEnd"/>
+      <w:r>
+        <w:rPr>
+          <w:lang w:val="ru-RU"/>
+        </w:rPr>
+        <w:t xml:space="preserve"> – выводит коммиты в формате </w:t>
+      </w:r>
+      <w:proofErr w:type="spellStart"/>
+      <w:r>
+        <w:rPr>
+          <w:lang w:val="ru-RU"/>
+        </w:rPr>
+        <w:t>хеш</w:t>
+      </w:r>
+      <w:proofErr w:type="spellEnd"/>
+      <w:r>
+        <w:rPr>
+          <w:lang w:val="ru-RU"/>
+        </w:rPr>
+        <w:t xml:space="preserve"> + описание</w:t>
       </w:r>
     </w:p>
     <w:p>
@@ -7183,33 +7963,43 @@
       <w:r>
         <w:t xml:space="preserve"> – </w:t>
       </w:r>
+      <w:proofErr w:type="spellStart"/>
       <w:r>
         <w:t>вывести</w:t>
       </w:r>
-      <w:r>
-        <w:t xml:space="preserve"> </w:t>
-      </w:r>
+      <w:proofErr w:type="spellEnd"/>
+      <w:r>
+        <w:t xml:space="preserve"> </w:t>
+      </w:r>
+      <w:proofErr w:type="spellStart"/>
       <w:r>
         <w:t>историю</w:t>
       </w:r>
-      <w:r>
-        <w:t xml:space="preserve"> </w:t>
-      </w:r>
+      <w:proofErr w:type="spellEnd"/>
+      <w:r>
+        <w:t xml:space="preserve"> </w:t>
+      </w:r>
+      <w:proofErr w:type="spellStart"/>
       <w:r>
         <w:t>коммитов</w:t>
       </w:r>
-      <w:r>
-        <w:t xml:space="preserve"> </w:t>
-      </w:r>
+      <w:proofErr w:type="spellEnd"/>
+      <w:r>
+        <w:t xml:space="preserve"> </w:t>
+      </w:r>
+      <w:proofErr w:type="spellStart"/>
       <w:r>
         <w:t>для</w:t>
       </w:r>
-      <w:r>
-        <w:t xml:space="preserve"> </w:t>
-      </w:r>
+      <w:proofErr w:type="spellEnd"/>
+      <w:r>
+        <w:t xml:space="preserve"> </w:t>
+      </w:r>
+      <w:proofErr w:type="spellStart"/>
       <w:r>
         <w:t>веток</w:t>
       </w:r>
+      <w:proofErr w:type="spellEnd"/>
       <w:r>
         <w:t xml:space="preserve"> </w:t>
       </w:r>
@@ -7375,6 +8165,7 @@
         </w:rPr>
         <w:t>«строка» -</w:t>
       </w:r>
+      <w:proofErr w:type="gramStart"/>
       <w:r>
         <w:rPr>
           <w:b/>
@@ -7392,7 +8183,14 @@
         <w:rPr>
           <w:lang w:val="ru-RU"/>
         </w:rPr>
-        <w:t xml:space="preserve"> - выведет коммиты в изменениях которых есть определенная строка (именно в коде)</w:t>
+        <w:t xml:space="preserve"> -</w:t>
+      </w:r>
+      <w:proofErr w:type="gramEnd"/>
+      <w:r>
+        <w:rPr>
+          <w:lang w:val="ru-RU"/>
+        </w:rPr>
+        <w:t xml:space="preserve"> выведет коммиты в изменениях которых есть определенная строка (именно в коде)</w:t>
       </w:r>
     </w:p>
     <w:p>
@@ -7703,6 +8501,7 @@
           <w:szCs w:val="28"/>
         </w:rPr>
       </w:pPr>
+      <w:proofErr w:type="spellStart"/>
       <w:r>
         <w:rPr>
           <w:b/>
@@ -7710,31 +8509,39 @@
           <w:sz w:val="28"/>
           <w:szCs w:val="28"/>
         </w:rPr>
-        <w:t xml:space="preserve">git merge --no-edit --no-ff </w:t>
-      </w:r>
-    </w:p>
-    <w:p>
-      <w:pPr>
-        <w:rPr>
+        <w:t>git</w:t>
+      </w:r>
+      <w:proofErr w:type="spellEnd"/>
+      <w:r>
+        <w:rPr>
+          <w:b/>
+          <w:bCs/>
           <w:sz w:val="28"/>
           <w:szCs w:val="28"/>
         </w:rPr>
-      </w:pPr>
-      <w:r>
-        <w:rPr>
+        <w:t xml:space="preserve"> </w:t>
+      </w:r>
+      <w:proofErr w:type="spellStart"/>
+      <w:r>
+        <w:rPr>
+          <w:b/>
+          <w:bCs/>
           <w:sz w:val="28"/>
           <w:szCs w:val="28"/>
         </w:rPr>
-        <w:t>ЛИБО</w:t>
-      </w:r>
-    </w:p>
-    <w:p>
-      <w:pPr>
-        <w:rPr>
+        <w:t>merge</w:t>
+      </w:r>
+      <w:proofErr w:type="spellEnd"/>
+      <w:r>
+        <w:rPr>
+          <w:b/>
+          <w:bCs/>
           <w:sz w:val="28"/>
           <w:szCs w:val="28"/>
         </w:rPr>
-      </w:pPr>
+        <w:t xml:space="preserve"> --</w:t>
+      </w:r>
+      <w:proofErr w:type="spellStart"/>
       <w:r>
         <w:rPr>
           <w:b/>
@@ -7742,8 +8549,154 @@
           <w:sz w:val="28"/>
           <w:szCs w:val="28"/>
         </w:rPr>
-        <w:t>git config [--global] merge.ff false</w:t>
-      </w:r>
+        <w:t>no-edit</w:t>
+      </w:r>
+      <w:proofErr w:type="spellEnd"/>
+      <w:r>
+        <w:rPr>
+          <w:b/>
+          <w:bCs/>
+          <w:sz w:val="28"/>
+          <w:szCs w:val="28"/>
+        </w:rPr>
+        <w:t xml:space="preserve"> --</w:t>
+      </w:r>
+      <w:proofErr w:type="spellStart"/>
+      <w:r>
+        <w:rPr>
+          <w:b/>
+          <w:bCs/>
+          <w:sz w:val="28"/>
+          <w:szCs w:val="28"/>
+        </w:rPr>
+        <w:t>no-ff</w:t>
+      </w:r>
+      <w:proofErr w:type="spellEnd"/>
+      <w:r>
+        <w:rPr>
+          <w:b/>
+          <w:bCs/>
+          <w:sz w:val="28"/>
+          <w:szCs w:val="28"/>
+        </w:rPr>
+        <w:t xml:space="preserve"> </w:t>
+      </w:r>
+    </w:p>
+    <w:p>
+      <w:pPr>
+        <w:rPr>
+          <w:sz w:val="28"/>
+          <w:szCs w:val="28"/>
+        </w:rPr>
+      </w:pPr>
+      <w:r>
+        <w:rPr>
+          <w:sz w:val="28"/>
+          <w:szCs w:val="28"/>
+        </w:rPr>
+        <w:t>ЛИБО</w:t>
+      </w:r>
+    </w:p>
+    <w:p>
+      <w:pPr>
+        <w:rPr>
+          <w:sz w:val="28"/>
+          <w:szCs w:val="28"/>
+        </w:rPr>
+      </w:pPr>
+      <w:proofErr w:type="spellStart"/>
+      <w:r>
+        <w:rPr>
+          <w:b/>
+          <w:bCs/>
+          <w:sz w:val="28"/>
+          <w:szCs w:val="28"/>
+        </w:rPr>
+        <w:t>git</w:t>
+      </w:r>
+      <w:proofErr w:type="spellEnd"/>
+      <w:r>
+        <w:rPr>
+          <w:b/>
+          <w:bCs/>
+          <w:sz w:val="28"/>
+          <w:szCs w:val="28"/>
+        </w:rPr>
+        <w:t xml:space="preserve"> </w:t>
+      </w:r>
+      <w:proofErr w:type="spellStart"/>
+      <w:r>
+        <w:rPr>
+          <w:b/>
+          <w:bCs/>
+          <w:sz w:val="28"/>
+          <w:szCs w:val="28"/>
+        </w:rPr>
+        <w:t>config</w:t>
+      </w:r>
+      <w:proofErr w:type="spellEnd"/>
+      <w:r>
+        <w:rPr>
+          <w:b/>
+          <w:bCs/>
+          <w:sz w:val="28"/>
+          <w:szCs w:val="28"/>
+        </w:rPr>
+        <w:t xml:space="preserve"> [--</w:t>
+      </w:r>
+      <w:proofErr w:type="spellStart"/>
+      <w:r>
+        <w:rPr>
+          <w:b/>
+          <w:bCs/>
+          <w:sz w:val="28"/>
+          <w:szCs w:val="28"/>
+        </w:rPr>
+        <w:t>global</w:t>
+      </w:r>
+      <w:proofErr w:type="spellEnd"/>
+      <w:r>
+        <w:rPr>
+          <w:b/>
+          <w:bCs/>
+          <w:sz w:val="28"/>
+          <w:szCs w:val="28"/>
+        </w:rPr>
+        <w:t xml:space="preserve">] </w:t>
+      </w:r>
+      <w:proofErr w:type="spellStart"/>
+      <w:proofErr w:type="gramStart"/>
+      <w:r>
+        <w:rPr>
+          <w:b/>
+          <w:bCs/>
+          <w:sz w:val="28"/>
+          <w:szCs w:val="28"/>
+        </w:rPr>
+        <w:t>merge.ff</w:t>
+      </w:r>
+      <w:proofErr w:type="spellEnd"/>
+      <w:proofErr w:type="gramEnd"/>
+      <w:r>
+        <w:rPr>
+          <w:b/>
+          <w:bCs/>
+          <w:sz w:val="28"/>
+          <w:szCs w:val="28"/>
+        </w:rPr>
+        <w:t xml:space="preserve"> </w:t>
+      </w:r>
+      <w:proofErr w:type="spellStart"/>
+      <w:r>
+        <w:rPr>
+          <w:b/>
+          <w:bCs/>
+          <w:sz w:val="28"/>
+          <w:szCs w:val="28"/>
+        </w:rPr>
+        <w:t>false</w:t>
+      </w:r>
+      <w:proofErr w:type="spellEnd"/>
       <w:r>
         <w:rPr>
           <w:sz w:val="28"/>
@@ -7954,6 +8907,7 @@
         </w:rPr>
         <w:t xml:space="preserve"> </w:t>
       </w:r>
+      <w:proofErr w:type="gramStart"/>
       <w:r>
         <w:t>merge</w:t>
       </w:r>
@@ -7967,7 +8921,14 @@
         <w:rPr>
           <w:lang w:val="ru-RU"/>
         </w:rPr>
-        <w:t>, то гит будет искать изменения между тремя версиями:</w:t>
+        <w:t>,</w:t>
+      </w:r>
+      <w:proofErr w:type="gramEnd"/>
+      <w:r>
+        <w:rPr>
+          <w:lang w:val="ru-RU"/>
+        </w:rPr>
+        <w:t xml:space="preserve"> то гит будет искать изменения между тремя версиями:</w:t>
       </w:r>
     </w:p>
     <w:p>
@@ -8348,7 +9309,21 @@
         <w:rPr>
           <w:lang w:val="ru-RU"/>
         </w:rPr>
-        <w:t>слияние перемоткой , использовать только истинное слияние</w:t>
+        <w:t xml:space="preserve">слияние </w:t>
+      </w:r>
+      <w:proofErr w:type="gramStart"/>
+      <w:r>
+        <w:rPr>
+          <w:lang w:val="ru-RU"/>
+        </w:rPr>
+        <w:t>перемоткой ,</w:t>
+      </w:r>
+      <w:proofErr w:type="gramEnd"/>
+      <w:r>
+        <w:rPr>
+          <w:lang w:val="ru-RU"/>
+        </w:rPr>
+        <w:t xml:space="preserve"> использовать только истинное слияние</w:t>
       </w:r>
     </w:p>
     <w:p>
@@ -8580,9 +9555,11 @@
         </w:rPr>
         <w:t xml:space="preserve"> –</w:t>
       </w:r>
+      <w:proofErr w:type="spellStart"/>
       <w:r>
         <w:t>oneline</w:t>
       </w:r>
+      <w:proofErr w:type="spellEnd"/>
       <w:r>
         <w:rPr>
           <w:lang w:val="ru-RU"/>
@@ -8647,7 +9624,21 @@
         <w:rPr>
           <w:lang w:val="ru-RU"/>
         </w:rPr>
-        <w:t>только у определенной ветки(без коммитов от веток, с которыми сливали)</w:t>
+        <w:t xml:space="preserve">только у определенной </w:t>
+      </w:r>
+      <w:proofErr w:type="gramStart"/>
+      <w:r>
+        <w:rPr>
+          <w:lang w:val="ru-RU"/>
+        </w:rPr>
+        <w:t>ветки(</w:t>
+      </w:r>
+      <w:proofErr w:type="gramEnd"/>
+      <w:r>
+        <w:rPr>
+          <w:lang w:val="ru-RU"/>
+        </w:rPr>
+        <w:t>без коммитов от веток, с которыми сливали)</w:t>
       </w:r>
     </w:p>
     <w:p>
@@ -8779,7 +9770,21 @@
           <w:lang w:val="ru-RU"/>
         </w:rPr>
         <w:lastRenderedPageBreak/>
-        <w:t>Конфликты по смыслу, которые гит не может обнаружить, но это ломает проект! Т.к. мы не делаем коммиты , которые ломают проект, то нужно это исправить и не делать коммит сразу.</w:t>
+        <w:t xml:space="preserve">Конфликты по смыслу, которые гит не может обнаружить, но это ломает проект! Т.к. мы не делаем </w:t>
+      </w:r>
+      <w:proofErr w:type="gramStart"/>
+      <w:r>
+        <w:rPr>
+          <w:lang w:val="ru-RU"/>
+        </w:rPr>
+        <w:t>коммиты ,</w:t>
+      </w:r>
+      <w:proofErr w:type="gramEnd"/>
+      <w:r>
+        <w:rPr>
+          <w:lang w:val="ru-RU"/>
+        </w:rPr>
+        <w:t xml:space="preserve"> которые ломают проект, то нужно это исправить и не делать коммит сразу.</w:t>
       </w:r>
     </w:p>
     <w:p>
@@ -8816,12 +9821,14 @@
       <w:r>
         <w:t xml:space="preserve"> – </w:t>
       </w:r>
+      <w:proofErr w:type="spellStart"/>
       <w:r>
         <w:rPr>
           <w:lang w:val="ru-RU"/>
         </w:rPr>
         <w:t>стопается</w:t>
       </w:r>
+      <w:proofErr w:type="spellEnd"/>
       <w:r>
         <w:t xml:space="preserve"> </w:t>
       </w:r>
